--- a/СГТУ 6 сем/_Курсовые/КонфKPU/ТекстДоклада.docx
+++ b/СГТУ 6 сем/_Курсовые/КонфKPU/ТекстДоклада.docx
@@ -26,18 +26,16 @@
         <w:t>ую</w:t>
       </w:r>
       <w:r>
-        <w:t xml:space="preserve"> разработке мобильного приложения для персонализированной оценки риска рецидивного кровотечения из </w:t>
-      </w:r>
-      <w:proofErr w:type="spellStart"/>
-      <w:r>
-        <w:t>гастродуоденальных</w:t>
-      </w:r>
-      <w:proofErr w:type="spellEnd"/>
-      <w:r>
-        <w:t xml:space="preserve"> язв. Над проектом работали студенты Саратовского государственного технического университета под руководством заслуженного врача РФ, профессора Юрия Григорьевича Шапкина, а также кандидата медицинских наук Андрея Владимировича Беликова и доцента </w:t>
-      </w:r>
-      <w:r>
-        <w:t xml:space="preserve">технических наук </w:t>
+        <w:t xml:space="preserve"> разработке мобильного приложения для персонализированной оценки риска рецидивного кровотечения из гастродуоденальных язв. Над проектом работали студенты Саратовского государственного технического университета под руководством заслуженного врача РФ, профессора Юрия Григорьевича Шапкина, а также кандидата медицинских наук Андрея Владимировича Беликова и </w:t>
+      </w:r>
+      <w:r>
+        <w:t>кандидата</w:t>
+      </w:r>
+      <w:r>
+        <w:t xml:space="preserve"> экономических </w:t>
+      </w:r>
+      <w:r>
+        <w:t xml:space="preserve"> наук </w:t>
       </w:r>
       <w:r>
         <w:t>Алексея Иосифовича Безрукова.</w:t>
@@ -45,8 +43,8 @@
     </w:p>
     <w:p>
       <w:r>
-        <w:pict w14:anchorId="266F390A">
-          <v:rect id="_x0000_i1067" style="width:0;height:.75pt" o:hralign="center" o:hrstd="t" o:hrnoshade="t" o:hr="t" fillcolor="#404040" stroked="f"/>
+        <w:pict w14:anchorId="352AF906">
+          <v:rect id="_x0000_i1025" style="width:0;height:.75pt" o:hralign="center" o:hrstd="t" o:hrnoshade="t" o:hr="t" fillcolor="#404040" stroked="f"/>
         </w:pict>
       </w:r>
     </w:p>
@@ -71,8 +69,8 @@
     </w:p>
     <w:p>
       <w:r>
-        <w:pict w14:anchorId="13EBF6A6">
-          <v:rect id="_x0000_i1068" style="width:0;height:.75pt" o:hralign="center" o:hrstd="t" o:hrnoshade="t" o:hr="t" fillcolor="#404040" stroked="f"/>
+        <w:pict w14:anchorId="4CA02F8C">
+          <v:rect id="_x0000_i1026" style="width:0;height:.75pt" o:hralign="center" o:hrstd="t" o:hrnoshade="t" o:hr="t" fillcolor="#404040" stroked="f"/>
         </w:pict>
       </w:r>
     </w:p>
@@ -115,7 +113,13 @@
         </w:numPr>
       </w:pPr>
       <w:r>
-        <w:t>Совместимость с современными ОС.</w:t>
+        <w:rPr>
+          <w:b/>
+        </w:rPr>
+        <w:t>Совместимость с современными ОС</w:t>
+      </w:r>
+      <w:r>
+        <w:t>.</w:t>
       </w:r>
     </w:p>
     <w:p>
@@ -126,7 +130,13 @@
         </w:numPr>
       </w:pPr>
       <w:r>
-        <w:t>Возможность работы у постели больного, в том числе вне клиники.</w:t>
+        <w:rPr>
+          <w:b/>
+        </w:rPr>
+        <w:t>Возможность работы у постели больного,</w:t>
+      </w:r>
+      <w:r>
+        <w:t xml:space="preserve"> в том числе вне клиники.</w:t>
       </w:r>
     </w:p>
     <w:p>
@@ -137,34 +147,113 @@
         </w:numPr>
       </w:pPr>
       <w:r>
-        <w:t>Более тревожный прогноз, соответствующий современным медицинским стандартам.</w:t>
-      </w:r>
-    </w:p>
-    <w:p>
-      <w:r>
-        <w:t xml:space="preserve">Для прогнозирования </w:t>
-      </w:r>
-      <w:r>
-        <w:t>был использован</w:t>
-      </w:r>
-      <w:r>
-        <w:t xml:space="preserve"> проверенный алгоритм вычислений, который показал высокую точность в предыдущей версии программы.</w:t>
-      </w:r>
-    </w:p>
-    <w:p>
-      <w:r>
-        <w:pict w14:anchorId="5E61F2C1">
-          <v:rect id="_x0000_i1069" style="width:0;height:.75pt" o:hralign="center" o:hrstd="t" o:hrnoshade="t" o:hr="t" fillcolor="#404040" stroked="f"/>
+        <w:rPr>
+          <w:b/>
+        </w:rPr>
+        <w:t>Более тревожный прогноз</w:t>
+      </w:r>
+      <w:r>
+        <w:t>, соответствующий современным медицинским стандартам.</w:t>
+      </w:r>
+    </w:p>
+    <w:p>
+      <w:pPr>
+        <w:numPr>
+          <w:ilvl w:val="0"/>
+          <w:numId w:val="1"/>
+        </w:numPr>
+      </w:pPr>
+      <w:r>
+        <w:rPr>
+          <w:b/>
+        </w:rPr>
+        <w:t>Гибкость системы</w:t>
+      </w:r>
+      <w:r>
+        <w:t>. Возможность добавлять новые признаки в анкету, изменять веса признаков</w:t>
+      </w:r>
+    </w:p>
+    <w:p>
+      <w:r>
+        <w:pict w14:anchorId="384CFBEE">
+          <v:rect id="_x0000_i1027" style="width:0;height:.75pt" o:hralign="center" o:hrstd="t" o:hrnoshade="t" o:hr="t" fillcolor="#404040" stroked="f"/>
         </w:pict>
       </w:r>
     </w:p>
     <w:p>
-      <w:r>
+      <w:pPr>
         <w:rPr>
           <w:b/>
           <w:bCs/>
         </w:rPr>
-        <w:t>4. Функционал приложения</w:t>
+      </w:pPr>
+      <w:r>
+        <w:rPr>
+          <w:b/>
+          <w:bCs/>
+        </w:rPr>
+        <w:t>4</w:t>
+      </w:r>
+      <w:r>
+        <w:rPr>
+          <w:b/>
+          <w:bCs/>
+        </w:rPr>
+        <w:t xml:space="preserve">. </w:t>
+      </w:r>
+      <w:r>
+        <w:rPr>
+          <w:b/>
+          <w:bCs/>
+        </w:rPr>
+        <w:t>Метод вычислительных оценок</w:t>
+      </w:r>
+    </w:p>
+    <w:p>
+      <w:r>
+        <w:t>Алгоритм</w:t>
+      </w:r>
+      <w:r>
+        <w:t xml:space="preserve"> использует обучающую матрицу, где каждая строка — это история пациента с определённым классом течения болезни. Новый пациент заполняет анкету, и программа оценивает вероятность его принадлежности к каждому классу, сравнивая его данные с похожими случаями из базы. </w:t>
+      </w:r>
+    </w:p>
+    <w:p>
+      <w:pPr>
+        <w:rPr>
+          <w:bCs/>
+          <w:color w:val="FF0000"/>
+        </w:rPr>
+      </w:pPr>
+      <w:r>
+        <w:t>Итоговые в</w:t>
+      </w:r>
+      <w:r>
+        <w:t xml:space="preserve">ероятности рассчитываются как среднее взвешенное правдоподобие и нормализуются. На основе полученных данных врач выбирает стратегию лечения. </w:t>
+      </w:r>
+      <w:r>
+        <w:br/>
+      </w:r>
+      <w:r>
+        <w:pict w14:anchorId="7C69ACC7">
+          <v:rect id="_x0000_i1028" style="width:0;height:.75pt" o:hralign="center" o:hrstd="t" o:hrnoshade="t" o:hr="t" fillcolor="#404040" stroked="f"/>
+        </w:pict>
+      </w:r>
+    </w:p>
+    <w:p>
+      <w:r>
+        <w:rPr>
+          <w:b/>
+          <w:bCs/>
+        </w:rPr>
+        <w:lastRenderedPageBreak/>
+        <w:t>5</w:t>
+      </w:r>
+      <w:r>
+        <w:rPr>
+          <w:b/>
+          <w:bCs/>
+        </w:rPr>
+        <w:t>. Функционал приложения</w:t>
       </w:r>
       <w:r>
         <w:br/>
@@ -237,7 +326,6 @@
           <w:b/>
           <w:bCs/>
         </w:rPr>
-        <w:lastRenderedPageBreak/>
         <w:t>Синхронизация</w:t>
       </w:r>
       <w:r>
@@ -254,18 +342,31 @@
     </w:p>
     <w:p>
       <w:r>
-        <w:pict w14:anchorId="6EAAB5A5">
-          <v:rect id="_x0000_i1070" style="width:0;height:.75pt" o:hralign="center" o:hrstd="t" o:hrnoshade="t" o:hr="t" fillcolor="#404040" stroked="f"/>
+        <w:pict w14:anchorId="7D164DE4">
+          <v:rect id="_x0000_i1029" style="width:0;height:.75pt" o:hralign="center" o:hrstd="t" o:hrnoshade="t" o:hr="t" fillcolor="#404040" stroked="f"/>
         </w:pict>
       </w:r>
     </w:p>
     <w:p>
-      <w:r>
+      <w:pPr>
         <w:rPr>
           <w:b/>
           <w:bCs/>
         </w:rPr>
-        <w:t>5. Техническая реализация</w:t>
+      </w:pPr>
+      <w:r>
+        <w:rPr>
+          <w:b/>
+          <w:bCs/>
+        </w:rPr>
+        <w:t>6</w:t>
+      </w:r>
+      <w:r>
+        <w:rPr>
+          <w:b/>
+          <w:bCs/>
+        </w:rPr>
+        <w:t>. Техническая реализация</w:t>
       </w:r>
       <w:r>
         <w:br/>
@@ -279,12 +380,182 @@
       <w:r>
         <w:t xml:space="preserve"> (версии 8–15) с использованием языка C# и фреймворка MAUI.</w:t>
       </w:r>
-    </w:p>
-    <w:p>
-      <w:pPr>
+      <w:r>
+        <w:t xml:space="preserve"> </w:t>
+      </w:r>
+      <w:r>
+        <w:t xml:space="preserve">Для хранения данных используются </w:t>
+      </w:r>
+      <w:r>
+        <w:rPr>
+          <w:lang w:val="en-US"/>
+        </w:rPr>
+        <w:t xml:space="preserve">SQLite </w:t>
+      </w:r>
+      <w:r>
+        <w:t>и Яндекс Диск.</w:t>
+      </w:r>
+      <w:r>
+        <w:rPr>
+          <w:b/>
+          <w:bCs/>
+        </w:rPr>
+        <w:t xml:space="preserve"> </w:t>
+      </w:r>
+    </w:p>
+    <w:p>
+      <w:pPr>
+        <w:rPr>
+          <w:lang w:val="en-US"/>
+        </w:rPr>
+      </w:pPr>
+      <w:r>
+        <w:pict w14:anchorId="5BB730EB">
+          <v:rect id="_x0000_i1030" style="width:0;height:.75pt" o:hralign="center" o:hrstd="t" o:hrnoshade="t" o:hr="t" fillcolor="#404040" stroked="f"/>
+        </w:pict>
+      </w:r>
+    </w:p>
+    <w:p>
+      <w:pPr>
+        <w:rPr>
+          <w:b/>
+          <w:bCs/>
+        </w:rPr>
+      </w:pPr>
+      <w:r>
+        <w:rPr>
+          <w:b/>
+          <w:bCs/>
+        </w:rPr>
+        <w:t>7</w:t>
+      </w:r>
+      <w:r>
+        <w:rPr>
+          <w:b/>
+          <w:bCs/>
+        </w:rPr>
+        <w:t>. Логическая схема базы данных</w:t>
+      </w:r>
+    </w:p>
+    <w:p>
+      <w:r>
+        <w:t>Гибкость структуры базы данных достигается за счёт модульного подхода, нормализации и выноса динамических характеристик в отдельные таблицы (</w:t>
+      </w:r>
+      <w:proofErr w:type="spellStart"/>
+      <w:r>
+        <w:t>Char</w:t>
+      </w:r>
+      <w:proofErr w:type="spellEnd"/>
+      <w:r>
+        <w:t xml:space="preserve">, </w:t>
+      </w:r>
+      <w:proofErr w:type="spellStart"/>
+      <w:r>
+        <w:t>Char_Val</w:t>
+      </w:r>
+      <w:proofErr w:type="spellEnd"/>
+      <w:r>
+        <w:t xml:space="preserve">, </w:t>
+      </w:r>
+      <w:proofErr w:type="spellStart"/>
+      <w:r>
+        <w:t>Anket_Val</w:t>
+      </w:r>
+      <w:proofErr w:type="spellEnd"/>
+      <w:r>
+        <w:t xml:space="preserve">), что позволяет легко добавлять новые параметры без изменения схемы. </w:t>
+      </w:r>
+    </w:p>
+    <w:p/>
+    <w:p>
+      <w:r>
+        <w:t>8. В</w:t>
+      </w:r>
+      <w:r>
+        <w:t xml:space="preserve">ерификация мобильного приводились путем сравнения результатов прогнозирования </w:t>
+      </w:r>
+      <w:proofErr w:type="spellStart"/>
+      <w:r>
+        <w:t>предрецедивного</w:t>
+      </w:r>
+      <w:proofErr w:type="spellEnd"/>
+      <w:r>
+        <w:t xml:space="preserve"> синдрома у 559 пациентов. В таблице 1 приведены результаты прогнозов, сделанных программой   DIAGN1 и мобильным приложением, распределенные по фактическим диагнозам исследуемых пациентов.</w:t>
+      </w:r>
+    </w:p>
+    <w:p>
+      <w:pPr>
+        <w:spacing w:line="240" w:lineRule="auto"/>
+      </w:pPr>
+    </w:p>
+    <w:p>
+      <w:pPr>
+        <w:spacing w:line="240" w:lineRule="auto"/>
+        <w:rPr>
+          <w:szCs w:val="22"/>
+        </w:rPr>
+      </w:pPr>
+      <w:r>
+        <w:t xml:space="preserve"> 9. </w:t>
+      </w:r>
+      <w:r>
+        <w:rPr>
+          <w:szCs w:val="22"/>
+        </w:rPr>
+        <w:t xml:space="preserve">В таблице 2 приведены характеристики </w:t>
+      </w:r>
+      <w:proofErr w:type="spellStart"/>
+      <w:r>
+        <w:rPr>
+          <w:szCs w:val="22"/>
+        </w:rPr>
+        <w:t>п</w:t>
+      </w:r>
+      <w:r>
+        <w:rPr>
+          <w:szCs w:val="22"/>
+        </w:rPr>
+        <w:t>рогностичност</w:t>
+      </w:r>
+      <w:r>
+        <w:rPr>
+          <w:szCs w:val="22"/>
+        </w:rPr>
+        <w:t>и</w:t>
+      </w:r>
+      <w:proofErr w:type="spellEnd"/>
+      <w:r>
+        <w:rPr>
+          <w:szCs w:val="22"/>
+        </w:rPr>
+        <w:t xml:space="preserve"> </w:t>
+      </w:r>
+      <w:r>
+        <w:rPr>
+          <w:szCs w:val="22"/>
+        </w:rPr>
+        <w:t xml:space="preserve">[3] </w:t>
+      </w:r>
+      <w:r>
+        <w:rPr>
+          <w:szCs w:val="22"/>
+        </w:rPr>
+        <w:t>метода прогнозирования</w:t>
+      </w:r>
+      <w:r>
+        <w:rPr>
+          <w:szCs w:val="22"/>
+        </w:rPr>
+        <w:t>, использованного в мобильном приложении.</w:t>
+      </w:r>
+    </w:p>
+    <w:p/>
+    <w:p>
+      <w:pPr>
+        <w:pStyle w:val="a7"/>
         <w:numPr>
           <w:ilvl w:val="0"/>
-          <w:numId w:val="3"/>
+          <w:numId w:val="5"/>
         </w:numPr>
       </w:pPr>
       <w:r>
@@ -292,171 +563,21 @@
           <w:b/>
           <w:bCs/>
         </w:rPr>
-        <w:t>Архитектура</w:t>
-      </w:r>
-      <w:r>
-        <w:t>: MVVM (Model-View-</w:t>
-      </w:r>
-      <w:proofErr w:type="spellStart"/>
-      <w:r>
-        <w:t>ViewModel</w:t>
-      </w:r>
-      <w:proofErr w:type="spellEnd"/>
-      <w:r>
-        <w:t>) для четкого разделения логики и интерфейса.</w:t>
-      </w:r>
-    </w:p>
-    <w:p>
-      <w:pPr>
-        <w:numPr>
-          <w:ilvl w:val="0"/>
-          <w:numId w:val="3"/>
-        </w:numPr>
-      </w:pPr>
+        <w:t>1</w:t>
+      </w:r>
       <w:r>
         <w:rPr>
           <w:b/>
           <w:bCs/>
         </w:rPr>
-        <w:t>База данных</w:t>
-      </w:r>
-      <w:r>
-        <w:t xml:space="preserve">: Модульная структура с таблицами </w:t>
-      </w:r>
-      <w:proofErr w:type="spellStart"/>
-      <w:r>
-        <w:t>Doctors</w:t>
-      </w:r>
-      <w:proofErr w:type="spellEnd"/>
-      <w:r>
-        <w:t xml:space="preserve">, </w:t>
-      </w:r>
-      <w:proofErr w:type="spellStart"/>
-      <w:r>
-        <w:t>Anket</w:t>
-      </w:r>
-      <w:proofErr w:type="spellEnd"/>
-      <w:r>
-        <w:t xml:space="preserve">, </w:t>
-      </w:r>
-      <w:proofErr w:type="spellStart"/>
-      <w:r>
-        <w:t>Char</w:t>
-      </w:r>
-      <w:proofErr w:type="spellEnd"/>
-      <w:r>
-        <w:t xml:space="preserve"> и другими, что обеспечивает гибкость и масштабируемость.</w:t>
-      </w:r>
-    </w:p>
-    <w:p>
-      <w:pPr>
-        <w:numPr>
-          <w:ilvl w:val="0"/>
-          <w:numId w:val="3"/>
-        </w:numPr>
-      </w:pPr>
+        <w:t>1</w:t>
+      </w:r>
       <w:r>
         <w:rPr>
           <w:b/>
           <w:bCs/>
         </w:rPr>
-        <w:t>Динамическое обновление</w:t>
-      </w:r>
-      <w:r>
-        <w:t>: Анкеты автоматически обновляются при изменении параметров в базе данных.</w:t>
-      </w:r>
-    </w:p>
-    <w:p>
-      <w:pPr>
-        <w:rPr>
-          <w:lang w:val="en-US"/>
-        </w:rPr>
-      </w:pPr>
-      <w:r>
-        <w:pict w14:anchorId="26076B7C">
-          <v:rect id="_x0000_i1084" style="width:0;height:.75pt" o:hralign="center" o:hrstd="t" o:hrnoshade="t" o:hr="t" fillcolor="#404040" stroked="f"/>
-        </w:pict>
-      </w:r>
-    </w:p>
-    <w:p>
-      <w:pPr>
-        <w:rPr>
-          <w:b/>
-          <w:bCs/>
-        </w:rPr>
-      </w:pPr>
-      <w:r>
-        <w:rPr>
-          <w:b/>
-          <w:bCs/>
-        </w:rPr>
-        <w:t>6. Логическая схема базы данных</w:t>
-      </w:r>
-    </w:p>
-    <w:p>
-      <w:r>
-        <w:t>Гибкость структуры базы данных достигается за счёт модульного подхода, нормализации и выноса динамических характеристик в отдельные таблицы (</w:t>
-      </w:r>
-      <w:proofErr w:type="spellStart"/>
-      <w:r>
-        <w:t>Char</w:t>
-      </w:r>
-      <w:proofErr w:type="spellEnd"/>
-      <w:r>
-        <w:t xml:space="preserve">, </w:t>
-      </w:r>
-      <w:proofErr w:type="spellStart"/>
-      <w:r>
-        <w:t>Char_Val</w:t>
-      </w:r>
-      <w:proofErr w:type="spellEnd"/>
-      <w:r>
-        <w:t xml:space="preserve">, </w:t>
-      </w:r>
-      <w:proofErr w:type="spellStart"/>
-      <w:r>
-        <w:t>Anket_Val</w:t>
-      </w:r>
-      <w:proofErr w:type="spellEnd"/>
-      <w:r>
-        <w:t>), что позволяет легко добавлять новые параметры без изменения схемы. Данные пациентов разделены на проверенные (</w:t>
-      </w:r>
-      <w:proofErr w:type="spellStart"/>
-      <w:r>
-        <w:t>Anket_Val_Trust</w:t>
-      </w:r>
-      <w:proofErr w:type="spellEnd"/>
-      <w:r>
-        <w:t>) и новые (</w:t>
-      </w:r>
-      <w:proofErr w:type="spellStart"/>
-      <w:r>
-        <w:t>Anket_Val_New</w:t>
-      </w:r>
-      <w:proofErr w:type="spellEnd"/>
-      <w:r>
-        <w:t>), упрощая верификацию и интеграцию. Такая архитектура обеспечивает масштабируемость, удобство поддержки и быстрое расширение функциональности.</w:t>
-      </w:r>
-    </w:p>
-    <w:p>
-      <w:pPr>
-        <w:rPr>
-          <w:lang w:val="en-US"/>
-        </w:rPr>
-      </w:pPr>
-      <w:r>
-        <w:pict w14:anchorId="24ED967A">
-          <v:rect id="_x0000_i1085" style="width:0;height:.75pt" o:hralign="center" o:hrstd="t" o:hrnoshade="t" o:hr="t" fillcolor="#404040" stroked="f"/>
-        </w:pict>
-      </w:r>
-    </w:p>
-    <w:p>
-      <w:r>
-        <w:rPr>
-          <w:b/>
-          <w:bCs/>
-        </w:rPr>
-        <w:t>7</w:t>
+        <w:t>0</w:t>
       </w:r>
       <w:r>
         <w:rPr>
@@ -475,8 +596,9 @@
     </w:p>
     <w:p>
       <w:r>
-        <w:pict w14:anchorId="05B3474C">
-          <v:rect id="_x0000_i1072" style="width:0;height:.75pt" o:hralign="center" o:hrstd="t" o:hrnoshade="t" o:hr="t" fillcolor="#404040" stroked="f"/>
+        <w:lastRenderedPageBreak/>
+        <w:pict w14:anchorId="2F83C439">
+          <v:rect id="_x0000_i1032" style="width:0;height:.75pt" o:hralign="center" o:hrstd="t" o:hrnoshade="t" o:hr="t" fillcolor="#404040" stroked="f"/>
         </w:pict>
       </w:r>
     </w:p>
@@ -492,9 +614,8 @@
         <w:rPr>
           <w:b/>
           <w:bCs/>
-          <w:lang w:val="en-US"/>
-        </w:rPr>
-        <w:t>8</w:t>
+        </w:rPr>
+        <w:t>11</w:t>
       </w:r>
       <w:r>
         <w:rPr>
@@ -543,7 +664,6 @@
     </w:p>
     <w:p>
       <w:r>
-        <w:lastRenderedPageBreak/>
         <w:t>В будущем мы планируем внедрить методы машинного обучения для повышения точности прогнозов.</w:t>
       </w:r>
     </w:p>
@@ -565,6 +685,11 @@
 
 <file path=word/numbering.xml><?xml version="1.0" encoding="utf-8"?>
 <w:numbering xmlns:wpc="http://schemas.microsoft.com/office/word/2010/wordprocessingCanvas" xmlns:cx="http://schemas.microsoft.com/office/drawing/2014/chartex" xmlns:cx1="http://schemas.microsoft.com/office/drawing/2015/9/8/chartex" xmlns:cx2="http://schemas.microsoft.com/office/drawing/2015/10/21/chartex" xmlns:cx3="http://schemas.microsoft.com/office/drawing/2016/5/9/chartex" xmlns:cx4="http://schemas.microsoft.com/office/drawing/2016/5/10/chartex" xmlns:cx5="http://schemas.microsoft.com/office/drawing/2016/5/11/chartex" xmlns:cx6="http://schemas.microsoft.com/office/drawing/2016/5/12/chartex" xmlns:cx7="http://schemas.microsoft.com/office/drawing/2016/5/13/chartex" xmlns:cx8="http://schemas.microsoft.com/office/drawing/2016/5/14/chartex" xmlns:mc="http://schemas.openxmlformats.org/markup-compatibility/2006" xmlns:aink="http://schemas.microsoft.com/office/drawing/2016/ink" xmlns:am3d="http://schemas.microsoft.com/office/drawing/2017/model3d" xmlns:o="urn:schemas-microsoft-com:office:office" xmlns:oel="http://schemas.microsoft.com/office/2019/extlst" xmlns:r="http://schemas.openxmlformats.org/officeDocument/2006/relationships" xmlns:m="http://schemas.openxmlformats.org/officeDocument/2006/math" xmlns:v="urn:schemas-microsoft-com:vml" xmlns:wp14="http://schemas.microsoft.com/office/word/2010/wordprocessingDrawing" xmlns:wp="http://schemas.openxmlformats.org/drawingml/2006/wordprocessingDrawing" xmlns:w10="urn:schemas-microsoft-com:office:word" xmlns:w="http://schemas.openxmlformats.org/wordprocessingml/2006/main" xmlns:w14="http://schemas.microsoft.com/office/word/2010/wordml" xmlns:w15="http://schemas.microsoft.com/office/word/2012/wordml" xmlns:w16cex="http://schemas.microsoft.com/office/word/2018/wordml/cex" xmlns:w16cid="http://schemas.microsoft.com/office/word/2016/wordml/cid" xmlns:w16="http://schemas.microsoft.com/office/word/2018/wordml" xmlns:w16sdtdh="http://schemas.microsoft.com/office/word/2020/wordml/sdtdatahash" xmlns:w16se="http://schemas.microsoft.com/office/word/2015/wordml/symex" xmlns:wpg="http://schemas.microsoft.com/office/word/2010/wordprocessingGroup" xmlns:wpi="http://schemas.microsoft.com/office/word/2010/wordprocessingInk" xmlns:wne="http://schemas.microsoft.com/office/word/2006/wordml" xmlns:wps="http://schemas.microsoft.com/office/word/2010/wordprocessingShape" mc:Ignorable="w14 w15 w16se w16cid w16 w16cex w16sdtdh wp14">
+  <w:numPicBullet w:numPicBulletId="0">
+    <w:pict>
+      <v:rect id="_x0000_i1037" style="width:0;height:.75pt" o:hralign="center" o:bullet="t" o:hrstd="t" o:hrnoshade="t" o:hr="t" fillcolor="#404040" stroked="f"/>
+    </w:pict>
+  </w:numPicBullet>
   <w:abstractNum w:abstractNumId="0" w15:restartNumberingAfterBreak="0">
     <w:nsid w:val="062C6827"/>
     <w:multiLevelType w:val="multilevel"/>
@@ -864,6 +989,147 @@
     </w:lvl>
   </w:abstractNum>
   <w:abstractNum w:abstractNumId="2" w15:restartNumberingAfterBreak="0">
+    <w:nsid w:val="2037249C"/>
+    <w:multiLevelType w:val="hybridMultilevel"/>
+    <w:tmpl w:val="35D0CB64"/>
+    <w:lvl w:ilvl="0" w:tplc="382A156E">
+      <w:start w:val="1"/>
+      <w:numFmt w:val="bullet"/>
+      <w:lvlText w:val=""/>
+      <w:lvlPicBulletId w:val="0"/>
+      <w:lvlJc w:val="left"/>
+      <w:pPr>
+        <w:tabs>
+          <w:tab w:val="num" w:pos="720"/>
+        </w:tabs>
+        <w:ind w:left="720" w:hanging="360"/>
+      </w:pPr>
+      <w:rPr>
+        <w:rFonts w:ascii="Symbol" w:hAnsi="Symbol" w:hint="default"/>
+      </w:rPr>
+    </w:lvl>
+    <w:lvl w:ilvl="1" w:tplc="81168754" w:tentative="1">
+      <w:start w:val="1"/>
+      <w:numFmt w:val="bullet"/>
+      <w:lvlText w:val=""/>
+      <w:lvlJc w:val="left"/>
+      <w:pPr>
+        <w:tabs>
+          <w:tab w:val="num" w:pos="1440"/>
+        </w:tabs>
+        <w:ind w:left="1440" w:hanging="360"/>
+      </w:pPr>
+      <w:rPr>
+        <w:rFonts w:ascii="Symbol" w:hAnsi="Symbol" w:hint="default"/>
+      </w:rPr>
+    </w:lvl>
+    <w:lvl w:ilvl="2" w:tplc="2D7C5856" w:tentative="1">
+      <w:start w:val="1"/>
+      <w:numFmt w:val="bullet"/>
+      <w:lvlText w:val=""/>
+      <w:lvlJc w:val="left"/>
+      <w:pPr>
+        <w:tabs>
+          <w:tab w:val="num" w:pos="2160"/>
+        </w:tabs>
+        <w:ind w:left="2160" w:hanging="360"/>
+      </w:pPr>
+      <w:rPr>
+        <w:rFonts w:ascii="Symbol" w:hAnsi="Symbol" w:hint="default"/>
+      </w:rPr>
+    </w:lvl>
+    <w:lvl w:ilvl="3" w:tplc="5FEC55DA" w:tentative="1">
+      <w:start w:val="1"/>
+      <w:numFmt w:val="bullet"/>
+      <w:lvlText w:val=""/>
+      <w:lvlJc w:val="left"/>
+      <w:pPr>
+        <w:tabs>
+          <w:tab w:val="num" w:pos="2880"/>
+        </w:tabs>
+        <w:ind w:left="2880" w:hanging="360"/>
+      </w:pPr>
+      <w:rPr>
+        <w:rFonts w:ascii="Symbol" w:hAnsi="Symbol" w:hint="default"/>
+      </w:rPr>
+    </w:lvl>
+    <w:lvl w:ilvl="4" w:tplc="0624F5EE" w:tentative="1">
+      <w:start w:val="1"/>
+      <w:numFmt w:val="bullet"/>
+      <w:lvlText w:val=""/>
+      <w:lvlJc w:val="left"/>
+      <w:pPr>
+        <w:tabs>
+          <w:tab w:val="num" w:pos="3600"/>
+        </w:tabs>
+        <w:ind w:left="3600" w:hanging="360"/>
+      </w:pPr>
+      <w:rPr>
+        <w:rFonts w:ascii="Symbol" w:hAnsi="Symbol" w:hint="default"/>
+      </w:rPr>
+    </w:lvl>
+    <w:lvl w:ilvl="5" w:tplc="597416A4" w:tentative="1">
+      <w:start w:val="1"/>
+      <w:numFmt w:val="bullet"/>
+      <w:lvlText w:val=""/>
+      <w:lvlJc w:val="left"/>
+      <w:pPr>
+        <w:tabs>
+          <w:tab w:val="num" w:pos="4320"/>
+        </w:tabs>
+        <w:ind w:left="4320" w:hanging="360"/>
+      </w:pPr>
+      <w:rPr>
+        <w:rFonts w:ascii="Symbol" w:hAnsi="Symbol" w:hint="default"/>
+      </w:rPr>
+    </w:lvl>
+    <w:lvl w:ilvl="6" w:tplc="0C848192" w:tentative="1">
+      <w:start w:val="1"/>
+      <w:numFmt w:val="bullet"/>
+      <w:lvlText w:val=""/>
+      <w:lvlJc w:val="left"/>
+      <w:pPr>
+        <w:tabs>
+          <w:tab w:val="num" w:pos="5040"/>
+        </w:tabs>
+        <w:ind w:left="5040" w:hanging="360"/>
+      </w:pPr>
+      <w:rPr>
+        <w:rFonts w:ascii="Symbol" w:hAnsi="Symbol" w:hint="default"/>
+      </w:rPr>
+    </w:lvl>
+    <w:lvl w:ilvl="7" w:tplc="48D8FF8A" w:tentative="1">
+      <w:start w:val="1"/>
+      <w:numFmt w:val="bullet"/>
+      <w:lvlText w:val=""/>
+      <w:lvlJc w:val="left"/>
+      <w:pPr>
+        <w:tabs>
+          <w:tab w:val="num" w:pos="5760"/>
+        </w:tabs>
+        <w:ind w:left="5760" w:hanging="360"/>
+      </w:pPr>
+      <w:rPr>
+        <w:rFonts w:ascii="Symbol" w:hAnsi="Symbol" w:hint="default"/>
+      </w:rPr>
+    </w:lvl>
+    <w:lvl w:ilvl="8" w:tplc="0CBA8EAA" w:tentative="1">
+      <w:start w:val="1"/>
+      <w:numFmt w:val="bullet"/>
+      <w:lvlText w:val=""/>
+      <w:lvlJc w:val="left"/>
+      <w:pPr>
+        <w:tabs>
+          <w:tab w:val="num" w:pos="6480"/>
+        </w:tabs>
+        <w:ind w:left="6480" w:hanging="360"/>
+      </w:pPr>
+      <w:rPr>
+        <w:rFonts w:ascii="Symbol" w:hAnsi="Symbol" w:hint="default"/>
+      </w:rPr>
+    </w:lvl>
+  </w:abstractNum>
+  <w:abstractNum w:abstractNumId="3" w15:restartNumberingAfterBreak="0">
     <w:nsid w:val="2092479C"/>
     <w:multiLevelType w:val="multilevel"/>
     <w:tmpl w:val="E82A3D10"/>
@@ -1012,7 +1278,7 @@
       </w:rPr>
     </w:lvl>
   </w:abstractNum>
-  <w:abstractNum w:abstractNumId="3" w15:restartNumberingAfterBreak="0">
+  <w:abstractNum w:abstractNumId="4" w15:restartNumberingAfterBreak="0">
     <w:nsid w:val="47CF2119"/>
     <w:multiLevelType w:val="multilevel"/>
     <w:tmpl w:val="C8E445CC"/>
@@ -1161,17 +1427,20 @@
       </w:rPr>
     </w:lvl>
   </w:abstractNum>
-  <w:num w:numId="1" w16cid:durableId="1009018453">
+  <w:num w:numId="1" w16cid:durableId="796751819">
     <w:abstractNumId w:val="1"/>
   </w:num>
-  <w:num w:numId="2" w16cid:durableId="654605597">
+  <w:num w:numId="2" w16cid:durableId="305165610">
     <w:abstractNumId w:val="0"/>
   </w:num>
-  <w:num w:numId="3" w16cid:durableId="2055542383">
+  <w:num w:numId="3" w16cid:durableId="1877042839">
+    <w:abstractNumId w:val="3"/>
+  </w:num>
+  <w:num w:numId="4" w16cid:durableId="2004309742">
+    <w:abstractNumId w:val="4"/>
+  </w:num>
+  <w:num w:numId="5" w16cid:durableId="1554003174">
     <w:abstractNumId w:val="2"/>
-  </w:num>
-  <w:num w:numId="4" w16cid:durableId="190457121">
-    <w:abstractNumId w:val="3"/>
   </w:num>
 </w:numbering>
 </file>
@@ -1779,6 +2048,7 @@
   <w:style w:type="character" w:default="1" w:styleId="a0">
     <w:name w:val="Default Paragraph Font"/>
     <w:uiPriority w:val="1"/>
+    <w:semiHidden/>
     <w:unhideWhenUsed/>
   </w:style>
   <w:style w:type="table" w:default="1" w:styleId="a1">
@@ -1942,7 +2212,7 @@
     </w:rPr>
   </w:style>
   <w:style w:type="character" w:customStyle="1" w:styleId="a4">
-    <w:name w:val="Заголовок Знак"/>
+    <w:name w:val="Название Знак"/>
     <w:basedOn w:val="a0"/>
     <w:link w:val="a3"/>
     <w:uiPriority w:val="10"/>
@@ -2138,7 +2408,7 @@
     </a:clrScheme>
     <a:fontScheme name="Стандартная">
       <a:majorFont>
-        <a:latin typeface="Aptos Display" panose="02110004020202020204"/>
+        <a:latin typeface="Aptos Display"/>
         <a:ea typeface=""/>
         <a:cs typeface=""/>
         <a:font script="Jpan" typeface="游ゴシック Light"/>
@@ -2190,7 +2460,7 @@
         <a:font script="Tfng" typeface="Ebrima"/>
       </a:majorFont>
       <a:minorFont>
-        <a:latin typeface="Aptos" panose="02110004020202020204"/>
+        <a:latin typeface="Aptos"/>
         <a:ea typeface=""/>
         <a:cs typeface=""/>
         <a:font script="Jpan" typeface="游明朝"/>
